--- a/book-series/word-docs/complete/Repetition Mother of Mastery Book 4 - The Cognitive Edge — Memory, Learning, and Feedback - Complete.docx
+++ b/book-series/word-docs/complete/Repetition Mother of Mastery Book 4 - The Cognitive Edge — Memory, Learning, and Feedback - Complete.docx
@@ -28,7 +28,7 @@
         </w:p>
       </w:sdtContent>
     </w:sdt>
-    <w:bookmarkStart w:id="68" w:name="copyright"/>
+    <w:bookmarkStart w:id="76" w:name="copyright"/>
     <w:p>
       <w:pPr>
         <w:pStyle w:val="Heading1"/>
@@ -625,9 +625,18 @@
         <w:t>Introduction</w:t>
       </w:r>
     </w:p>
-    <w:p>
-      <w:pPr>
-        <w:pStyle w:val="BodyText"/>
+    <w:bookmarkStart w:id="10" w:name="where-we-have-been"/>
+    <w:p>
+      <w:pPr>
+        <w:pStyle w:val="Heading2"/>
+      </w:pPr>
+      <w:r>
+        <w:t xml:space="preserve">Where We Have Been</w:t>
+      </w:r>
+    </w:p>
+    <w:p>
+      <w:pPr>
+        <w:pStyle w:val="FirstParagraph"/>
       </w:pPr>
       <w:r>
         <w:t xml:space="preserve">In Book 1 —</w:t>
@@ -705,9 +714,28 @@
         <w:t xml:space="preserve">You now have the science, the system, and the proof. This book gives you the techniques that make all of it dramatically more effective.</w:t>
       </w:r>
     </w:p>
-    <w:p>
-      <w:pPr>
-        <w:pStyle w:val="BodyText"/>
+    <w:bookmarkEnd w:id="10"/>
+    <w:bookmarkStart w:id="13" w:name="what-this-book-addresses"/>
+    <w:p>
+      <w:pPr>
+        <w:pStyle w:val="Heading2"/>
+      </w:pPr>
+      <w:r>
+        <w:t xml:space="preserve">What This Book Addresses</w:t>
+      </w:r>
+    </w:p>
+    <w:bookmarkStart w:id="11" w:name="X8911e674e670c5e0ed1b9baa1a1dca30d4595df"/>
+    <w:p>
+      <w:pPr>
+        <w:pStyle w:val="Heading3"/>
+      </w:pPr>
+      <w:r>
+        <w:t xml:space="preserve">Memory and Learning Techniques (Chapters 31–35)</w:t>
+      </w:r>
+    </w:p>
+    <w:p>
+      <w:pPr>
+        <w:pStyle w:val="FirstParagraph"/>
       </w:pPr>
       <w:r>
         <w:rPr>
@@ -795,9 +823,19 @@
         <w:t xml:space="preserve">— How explaining what you know to others forces deeper processing, reveals gaps in understanding, and accelerates your own learning.</w:t>
       </w:r>
     </w:p>
-    <w:p>
-      <w:pPr>
-        <w:pStyle w:val="BodyText"/>
+    <w:bookmarkEnd w:id="11"/>
+    <w:bookmarkStart w:id="12" w:name="Xdc4d66413edbe41a87ea6f5bd0a995c4b863b47"/>
+    <w:p>
+      <w:pPr>
+        <w:pStyle w:val="Heading3"/>
+      </w:pPr>
+      <w:r>
+        <w:t xml:space="preserve">Feedback, Education, and Engagement (Chapters 36–40)</w:t>
+      </w:r>
+    </w:p>
+    <w:p>
+      <w:pPr>
+        <w:pStyle w:val="FirstParagraph"/>
       </w:pPr>
       <w:r>
         <w:rPr>
@@ -934,7 +972,9 @@
         <w:t xml:space="preserve">Your brain stores what it encounters repeatedly. It discards what it encounters once. This is not a design flaw — it is an extraordinarily efficient filtering mechanism that ensures your limited memory resources are allocated to the information that is most likely to be useful in the future. And the best predictor of future usefulness, from the brain’s perspective, is past frequency. If you have encountered something many times before, you are likely to encounter it again — and therefore it is worth remembering.</w:t>
       </w:r>
     </w:p>
-    <w:bookmarkStart w:id="10" w:name="the-memory-formation-process"/>
+    <w:bookmarkEnd w:id="12"/>
+    <w:bookmarkEnd w:id="13"/>
+    <w:bookmarkStart w:id="14" w:name="the-memory-formation-process"/>
     <w:p>
       <w:pPr>
         <w:pStyle w:val="Heading2"/>
@@ -1013,8 +1053,8 @@
         <w:t xml:space="preserve">The transfer from working memory to long-term memory is not automatic. It requires a process called consolidation — the stabilization and integration of new information into the brain’s existing knowledge networks. Consolidation involves the strengthening of synaptic connections, the formation of new neural pathways, and the integration of new memories with related existing memories. And this process is driven, more than any other factor, by repetition.</w:t>
       </w:r>
     </w:p>
-    <w:bookmarkEnd w:id="10"/>
-    <w:bookmarkStart w:id="11" w:name="why-repetition-strengthens-memory"/>
+    <w:bookmarkEnd w:id="14"/>
+    <w:bookmarkStart w:id="15" w:name="why-repetition-strengthens-memory"/>
     <w:p>
       <w:pPr>
         <w:pStyle w:val="Heading2"/>
@@ -1103,8 +1143,8 @@
         <w:t xml:space="preserve">Repeated experiences that are associated with emotional significance — success, failure, surprise, satisfaction — receive enhanced memory encoding through the amygdala’s modulation of the hippocampus. The emotional context of repeated practice sessions — the satisfaction of improvement, the frustration of errors, the excitement of breakthroughs — enhances the encoding of the practiced material.</w:t>
       </w:r>
     </w:p>
-    <w:bookmarkEnd w:id="11"/>
-    <w:bookmarkStart w:id="12" w:name="the-forgetting-curve-revisited"/>
+    <w:bookmarkEnd w:id="15"/>
+    <w:bookmarkStart w:id="16" w:name="the-forgetting-curve-revisited"/>
     <w:p>
       <w:pPr>
         <w:pStyle w:val="Heading2"/>
@@ -1145,8 +1185,8 @@
         <w:t xml:space="preserve">This is the mathematical proof of repetition’s power. Without repetition, memory is fragile and temporary. With repetition — specifically, with spaced repetition — memory becomes robust and permanent. The difference is not subtle. It is the difference between remembering ten percent of what you learn and remembering ninety percent.</w:t>
       </w:r>
     </w:p>
-    <w:bookmarkEnd w:id="12"/>
-    <w:bookmarkStart w:id="13" w:name="types-of-long-term-memory"/>
+    <w:bookmarkEnd w:id="16"/>
+    <w:bookmarkStart w:id="17" w:name="types-of-long-term-memory"/>
     <w:p>
       <w:pPr>
         <w:pStyle w:val="Heading2"/>
@@ -1235,8 +1275,8 @@
         <w:t xml:space="preserve">stores general knowledge — facts, concepts, and principles that have been abstracted from specific experiences. Through repeated exposure to specific examples, the brain extracts general principles and stores them in semantic memory. This is how repeated practice of specific problems leads to the development of general problem-solving skills.</w:t>
       </w:r>
     </w:p>
-    <w:bookmarkEnd w:id="13"/>
-    <w:bookmarkStart w:id="14" w:name="practical-implications-for-practice"/>
+    <w:bookmarkEnd w:id="17"/>
+    <w:bookmarkStart w:id="18" w:name="practical-implications-for-practice"/>
     <w:p>
       <w:pPr>
         <w:pStyle w:val="Heading2"/>
@@ -1384,8 +1424,8 @@
         <w:t xml:space="preserve">Understanding these three pillars transforms your approach to practice. Instead of vaguely hoping that repetition will make things stick, you can diagnose exactly where your memory process is breaking down and apply targeted strategies to fix it. This is the difference between practicing blindly and practicing with precision — and it is one of the most important cognitive edges you can develop.</w:t>
       </w:r>
     </w:p>
-    <w:bookmarkEnd w:id="14"/>
-    <w:bookmarkStart w:id="15" w:name="pillar-1-encoding-getting-information-in"/>
+    <w:bookmarkEnd w:id="18"/>
+    <w:bookmarkStart w:id="19" w:name="pillar-1-encoding-getting-information-in"/>
     <w:p>
       <w:pPr>
         <w:pStyle w:val="Heading2"/>
@@ -1516,8 +1556,8 @@
         <w:t xml:space="preserve">Information that is encoded in multiple formats — verbal and visual, auditory and kinesthetic — is retained more effectively than information encoded in a single format. This is the dual coding theory, which suggests that creating both a verbal representation and a visual representation of the same information produces two independent memory traces that reinforce each other.</w:t>
       </w:r>
     </w:p>
-    <w:bookmarkEnd w:id="15"/>
-    <w:bookmarkStart w:id="16" w:name="Xabecf09a008b64da5518fa5ccd4bea453ad4737"/>
+    <w:bookmarkEnd w:id="19"/>
+    <w:bookmarkStart w:id="20" w:name="Xabecf09a008b64da5518fa5ccd4bea453ad4737"/>
     <w:p>
       <w:pPr>
         <w:pStyle w:val="Heading2"/>
@@ -1604,8 +1644,8 @@
         <w:t xml:space="preserve">is a recently discovered process in which retrieved memories become temporarily unstable and must be reconsolidated to be maintained. Each time you recall a memory, it enters a labile state in which it can be modified, strengthened, or weakened before being restabilized. This process has important implications for practice: each retrieval of a practiced skill is an opportunity to strengthen and refine the associated memory through reconsolidation.</w:t>
       </w:r>
     </w:p>
-    <w:bookmarkEnd w:id="16"/>
-    <w:bookmarkStart w:id="17" w:name="X81cec6a437b3988fe60877e1a0a342dc2fa418b"/>
+    <w:bookmarkEnd w:id="20"/>
+    <w:bookmarkStart w:id="21" w:name="X81cec6a437b3988fe60877e1a0a342dc2fa418b"/>
     <w:p>
       <w:pPr>
         <w:pStyle w:val="Heading2"/>
@@ -1702,8 +1742,8 @@
         <w:t xml:space="preserve">Retrieving one memory can temporarily inhibit the retrieval of related but competing memories. This phenomenon has implications for practice design: when you practice retrieving specific information, you may temporarily suppress access to related information. Interleaved practice — mixing different types of material within a practice session — can help mitigate this effect.</w:t>
       </w:r>
     </w:p>
-    <w:bookmarkEnd w:id="17"/>
-    <w:bookmarkStart w:id="18" w:name="optimizing-all-three-pillars"/>
+    <w:bookmarkEnd w:id="21"/>
+    <w:bookmarkStart w:id="22" w:name="optimizing-all-three-pillars"/>
     <w:p>
       <w:pPr>
         <w:pStyle w:val="Heading2"/>
@@ -1839,8 +1879,8 @@
         <w:t xml:space="preserve">This chapter changes that. By the time you finish reading it, you will understand why active recall works, how to implement it in every practice session, and why it will transform your learning more dramatically than any other single change you can make.</w:t>
       </w:r>
     </w:p>
-    <w:bookmarkEnd w:id="18"/>
-    <w:bookmarkStart w:id="19" w:name="what-active-recall-is"/>
+    <w:bookmarkEnd w:id="22"/>
+    <w:bookmarkStart w:id="23" w:name="what-active-recall-is"/>
     <w:p>
       <w:pPr>
         <w:pStyle w:val="Heading2"/>
@@ -1877,8 +1917,8 @@
         <w:t xml:space="preserve">Active recall requires you to work — to struggle, to search your memory, to reconstruct information that is not immediately available. This effort feels harder than passive review. It feels less productive. It feels like you are failing more often. And this is precisely why it works.</w:t>
       </w:r>
     </w:p>
-    <w:bookmarkEnd w:id="19"/>
-    <w:bookmarkStart w:id="20" w:name="why-active-recall-works"/>
+    <w:bookmarkEnd w:id="23"/>
+    <w:bookmarkStart w:id="24" w:name="why-active-recall-works"/>
     <w:p>
       <w:pPr>
         <w:pStyle w:val="Heading2"/>
@@ -1919,8 +1959,8 @@
         <w:t xml:space="preserve">The neuroscience is clear: retrieval is a memory modifier, not just a memory assessor. The act of pulling information out of memory changes the memory itself — making it stronger, more accessible, and more durable. Testing is not just a way to measure learning. Testing is learning.</w:t>
       </w:r>
     </w:p>
-    <w:bookmarkEnd w:id="20"/>
-    <w:bookmarkStart w:id="21" w:name="the-research-evidence"/>
+    <w:bookmarkEnd w:id="24"/>
+    <w:bookmarkStart w:id="25" w:name="the-research-evidence"/>
     <w:p>
       <w:pPr>
         <w:pStyle w:val="Heading2"/>
@@ -1998,8 +2038,8 @@
         <w:t xml:space="preserve">The effect is consistent across different ages, different subjects, different types of material, and different testing formats.</w:t>
       </w:r>
     </w:p>
-    <w:bookmarkEnd w:id="21"/>
-    <w:bookmarkStart w:id="22" w:name="how-to-implement-active-recall"/>
+    <w:bookmarkEnd w:id="25"/>
+    <w:bookmarkStart w:id="26" w:name="how-to-implement-active-recall"/>
     <w:p>
       <w:pPr>
         <w:pStyle w:val="Heading2"/>
@@ -2124,8 +2164,8 @@
         <w:t xml:space="preserve">In skill-based domains, practice without reference materials. Play the piece from memory. Execute the technique without watching a demonstration. Solve the problem without looking at examples. Every closed-book repetition is an active recall repetition that strengthens the neural pathways supporting the skill.</w:t>
       </w:r>
     </w:p>
-    <w:bookmarkEnd w:id="22"/>
-    <w:bookmarkStart w:id="23" w:name="the-desirable-difficulty-principle"/>
+    <w:bookmarkEnd w:id="26"/>
+    <w:bookmarkStart w:id="27" w:name="the-desirable-difficulty-principle"/>
     <w:p>
       <w:pPr>
         <w:pStyle w:val="Heading2"/>
@@ -2170,8 +2210,8 @@
         <w:t xml:space="preserve">When practice feels easy, be suspicious. Easy practice often means you are re-encoding rather than retrieving — creating the illusion of learning without the substance. When practice feels hard — when you are struggling to recall, making errors, and working to reconstruct information from memory — you are almost certainly learning more effectively than you would be with an easier approach.</w:t>
       </w:r>
     </w:p>
-    <w:bookmarkEnd w:id="23"/>
-    <w:bookmarkStart w:id="24" w:name="active-recall-in-skill-based-practice"/>
+    <w:bookmarkEnd w:id="27"/>
+    <w:bookmarkStart w:id="28" w:name="active-recall-in-skill-based-practice"/>
     <w:p>
       <w:pPr>
         <w:pStyle w:val="Heading2"/>
@@ -2212,8 +2252,8 @@
         <w:t xml:space="preserve">The practical implication is clear: whenever possible, practice from memory. Reduce your dependence on external cues, reference materials, and demonstrations. Force yourself to retrieve what you know through your own effort. The retrieval will be harder than the review. And the learning will be dramatically better.</w:t>
       </w:r>
     </w:p>
-    <w:bookmarkEnd w:id="24"/>
-    <w:bookmarkStart w:id="25" w:name="the-active-recall-habit"/>
+    <w:bookmarkEnd w:id="28"/>
+    <w:bookmarkStart w:id="29" w:name="the-active-recall-habit"/>
     <w:p>
       <w:pPr>
         <w:pStyle w:val="Heading2"/>
@@ -2311,8 +2351,8 @@
         <w:t xml:space="preserve">This is one of the most important and most counterintuitive findings in the science of learning. And understanding it will transform how you structure every practice session for the rest of your life.</w:t>
       </w:r>
     </w:p>
-    <w:bookmarkEnd w:id="25"/>
-    <w:bookmarkStart w:id="26" w:name="the-research"/>
+    <w:bookmarkEnd w:id="29"/>
+    <w:bookmarkStart w:id="30" w:name="the-research"/>
     <w:p>
       <w:pPr>
         <w:pStyle w:val="Heading2"/>
@@ -2345,8 +2385,8 @@
         <w:t xml:space="preserve">This pattern — worse performance during practice but better performance on delayed tests — has been replicated across dozens of studies and multiple domains. In painting, students who practiced different painting techniques in interleaved fashion produced better work on a delayed assessment than students who practiced each technique in a separate block. In sports, athletes who practiced different skills in interleaved fashion showed greater improvement on game-day performance than athletes who practiced each skill in isolation. In music, students who practiced different pieces in interleaved fashion retained more and performed better than students who practiced each piece in a separate block.</w:t>
       </w:r>
     </w:p>
-    <w:bookmarkEnd w:id="26"/>
-    <w:bookmarkStart w:id="27" w:name="why-interleaving-works"/>
+    <w:bookmarkEnd w:id="30"/>
+    <w:bookmarkStart w:id="31" w:name="why-interleaving-works"/>
     <w:p>
       <w:pPr>
         <w:pStyle w:val="Heading2"/>
@@ -2447,8 +2487,8 @@
         <w:t xml:space="preserve">Interleaving naturally spaces the practice of each individual skill within a session. Instead of practicing skill A twenty times in a row, you practice it five times, interspersed with practice of skills B, C, and D. This within-session spacing produces the same benefits as between-session spacing — stronger consolidation, better long-term retention, and more durable skill development.</w:t>
       </w:r>
     </w:p>
-    <w:bookmarkEnd w:id="27"/>
-    <w:bookmarkStart w:id="28" w:name="the-illusion-of-blocked-practice"/>
+    <w:bookmarkEnd w:id="31"/>
+    <w:bookmarkStart w:id="32" w:name="the-illusion-of-blocked-practice"/>
     <w:p>
       <w:pPr>
         <w:pStyle w:val="Heading2"/>
@@ -2489,8 +2529,8 @@
         <w:t xml:space="preserve">This is a critical insight: how you feel during practice is not a reliable indicator of how much you are learning. Practice that feels easy and productive may be producing less learning than practice that feels hard and frustrating. Trust the science, not the feeling.</w:t>
       </w:r>
     </w:p>
-    <w:bookmarkEnd w:id="28"/>
-    <w:bookmarkStart w:id="29" w:name="how-to-implement-interleaved-practice"/>
+    <w:bookmarkEnd w:id="32"/>
+    <w:bookmarkStart w:id="33" w:name="how-to-implement-interleaved-practice"/>
     <w:p>
       <w:pPr>
         <w:pStyle w:val="Heading2"/>
@@ -2589,8 +2629,8 @@
         <w:t xml:space="preserve">When reviewing previously learned material, interleave the review rather than reviewing each topic in sequence. Mix vocabulary from different chapters. Alternate between different types of problems. Shuffle your flashcards so that cards from different topics appear in random order.</w:t>
       </w:r>
     </w:p>
-    <w:bookmarkEnd w:id="29"/>
-    <w:bookmarkStart w:id="30" w:name="when-blocked-practice-is-appropriate"/>
+    <w:bookmarkEnd w:id="33"/>
+    <w:bookmarkStart w:id="34" w:name="when-blocked-practice-is-appropriate"/>
     <w:p>
       <w:pPr>
         <w:pStyle w:val="Heading2"/>
@@ -2615,8 +2655,8 @@
         <w:t xml:space="preserve">The optimal approach is to use blocked practice for initial skill acquisition — practicing a new skill in isolation until you have a basic understanding of the mechanics — and then switch to interleaved practice for skill refinement and long-term retention. This transition from blocked to interleaved practice mirrors the natural progression from the cognitive stage to the associative and autonomous stages of motor learning.</w:t>
       </w:r>
     </w:p>
-    <w:bookmarkEnd w:id="30"/>
-    <w:bookmarkStart w:id="31" w:name="the-interleaving-mindset"/>
+    <w:bookmarkEnd w:id="34"/>
+    <w:bookmarkStart w:id="35" w:name="the-interleaving-mindset"/>
     <w:p>
       <w:pPr>
         <w:pStyle w:val="Heading2"/>
@@ -2694,8 +2734,8 @@
         <w:t xml:space="preserve">The teaching effect — the phenomenon by which teaching material to others produces deeper understanding and stronger retention in the teacher — is one of the most robust and practically useful findings in educational psychology. It works across every domain, every age group, and every skill level. And it provides a powerful accelerant for anyone pursuing mastery through repetition.</w:t>
       </w:r>
     </w:p>
-    <w:bookmarkEnd w:id="31"/>
-    <w:bookmarkStart w:id="32" w:name="why-teaching-produces-deeper-learning"/>
+    <w:bookmarkEnd w:id="35"/>
+    <w:bookmarkStart w:id="36" w:name="why-teaching-produces-deeper-learning"/>
     <w:p>
       <w:pPr>
         <w:pStyle w:val="Heading2"/>
@@ -2810,8 +2850,8 @@
         <w:t xml:space="preserve">Teaching is a form of active recall. When you explain material to another person, you are retrieving it from memory and producing it in a new form. This retrieval strengthens the associated neural pathways in the same way that any active recall practice does.</w:t>
       </w:r>
     </w:p>
-    <w:bookmarkEnd w:id="32"/>
-    <w:bookmarkStart w:id="33" w:name="the-research-evidence-1"/>
+    <w:bookmarkEnd w:id="36"/>
+    <w:bookmarkStart w:id="37" w:name="the-research-evidence-1"/>
     <w:p>
       <w:pPr>
         <w:pStyle w:val="Heading2"/>
@@ -2864,8 +2904,8 @@
         <w:t xml:space="preserve">have shown that students who teach material to a computer-based virtual student show greater motivation, deeper engagement, and better retention than students who study the same material for their own benefit. The social responsibility of teaching — even to a virtual student — enhances the learning process.</w:t>
       </w:r>
     </w:p>
-    <w:bookmarkEnd w:id="33"/>
-    <w:bookmarkStart w:id="34" w:name="implementing-the-teaching-effect"/>
+    <w:bookmarkEnd w:id="37"/>
+    <w:bookmarkStart w:id="38" w:name="implementing-the-teaching-effect"/>
     <w:p>
       <w:pPr>
         <w:pStyle w:val="Heading2"/>
@@ -3002,8 +3042,8 @@
         <w:t xml:space="preserve">If you have achieved a level of skill that allows you to mentor less experienced practitioners, do so. Mentoring is one of the most powerful forms of the teaching effect because it involves sustained, ongoing teaching relationships that force continuous deep processing of the material.</w:t>
       </w:r>
     </w:p>
-    <w:bookmarkEnd w:id="34"/>
-    <w:bookmarkStart w:id="35" w:name="the-teaching-paradox"/>
+    <w:bookmarkEnd w:id="38"/>
+    <w:bookmarkStart w:id="39" w:name="the-teaching-paradox"/>
     <w:p>
       <w:pPr>
         <w:pStyle w:val="Heading2"/>
@@ -3028,8 +3068,8 @@
         <w:t xml:space="preserve">This means that you should not wait until you feel like an expert to start teaching. Start teaching as soon as you have learned something — even if your understanding is incomplete, even if your explanations are imperfect, even if you feel unqualified. The act of teaching will deepen your understanding faster than any amount of additional study.</w:t>
       </w:r>
     </w:p>
-    <w:bookmarkEnd w:id="35"/>
-    <w:bookmarkStart w:id="36" w:name="teaching-as-a-mastery-accelerant"/>
+    <w:bookmarkEnd w:id="39"/>
+    <w:bookmarkStart w:id="40" w:name="teaching-as-a-mastery-accelerant"/>
     <w:p>
       <w:pPr>
         <w:pStyle w:val="Heading2"/>
@@ -3103,8 +3143,8 @@
         <w:t xml:space="preserve">Because here is the truth that most practitioners never fully grasp: practice without feedback is practice in the dark. You are moving, you are expending effort, you are accumulating repetitions — but you have no way of knowing whether those repetitions are moving you toward mastery or away from it. Feedback is the light that illuminates the path. Without it, you may practice for years and never improve. With it, you can achieve in months what others take decades to accomplish.</w:t>
       </w:r>
     </w:p>
-    <w:bookmarkEnd w:id="36"/>
-    <w:bookmarkStart w:id="37" w:name="the-feedback-learning-connection"/>
+    <w:bookmarkEnd w:id="40"/>
+    <w:bookmarkStart w:id="41" w:name="the-feedback-learning-connection"/>
     <w:p>
       <w:pPr>
         <w:pStyle w:val="Heading2"/>
@@ -3137,8 +3177,8 @@
         <w:t xml:space="preserve">After one thousand repetitions, Practitioner A has reinforced their existing technique — which may or may not be correct — one thousand times. Practitioner B has made one thousand targeted adjustments, each one refining their technique based on specific information about their performance. The gap between them is not proportional to the quality of feedback. It is exponential. Each of Practitioner B’s adjustments builds on the previous ones, producing a compounding improvement that accelerates with every repetition.</w:t>
       </w:r>
     </w:p>
-    <w:bookmarkEnd w:id="37"/>
-    <w:bookmarkStart w:id="38" w:name="characteristics-of-effective-feedback"/>
+    <w:bookmarkEnd w:id="41"/>
+    <w:bookmarkStart w:id="42" w:name="characteristics-of-effective-feedback"/>
     <w:p>
       <w:pPr>
         <w:pStyle w:val="Heading2"/>
@@ -3293,8 +3333,8 @@
         <w:t xml:space="preserve">Effective feedback is calibrated to the learner’s current skill level. Feedback that is too advanced — addressing subtleties that the learner is not yet ready to process — is overwhelming and counterproductive. Feedback that is too basic — addressing fundamentals that the learner has already mastered — is irrelevant and frustrating. The best feedback targets the specific skills and techniques that are at the edge of the learner’s current ability — the zone of proximal development where growth is fastest.</w:t>
       </w:r>
     </w:p>
-    <w:bookmarkEnd w:id="38"/>
-    <w:bookmarkStart w:id="39" w:name="X93ef825a51ea6796758c0810e19be43c520ce58"/>
+    <w:bookmarkEnd w:id="42"/>
+    <w:bookmarkStart w:id="43" w:name="X93ef825a51ea6796758c0810e19be43c520ce58"/>
     <w:p>
       <w:pPr>
         <w:pStyle w:val="Heading2"/>
@@ -3339,8 +3379,8 @@
         <w:t xml:space="preserve">A more effective approach is to provide feedback that is honest, specific, and forward-looking. Acknowledge what is working well — specifically and genuinely. Identify what needs to change — specifically and without softening. And provide clear guidance for how to make the change — specifically and actionably. This approach respects the learner’s intelligence, provides maximum information, and maintains trust between the feedback provider and the learner.</w:t>
       </w:r>
     </w:p>
-    <w:bookmarkEnd w:id="39"/>
-    <w:bookmarkStart w:id="40" w:name="self-generated-feedback"/>
+    <w:bookmarkEnd w:id="43"/>
+    <w:bookmarkStart w:id="44" w:name="self-generated-feedback"/>
     <w:p>
       <w:pPr>
         <w:pStyle w:val="Heading2"/>
@@ -3419,8 +3459,8 @@
         <w:t xml:space="preserve">You must develop the ability to design practice activities that address the specific weaknesses you have identified. This requires creativity — the ability to invent exercises, drills, and approaches that target your specific areas of need. Corrective creativity develops through experimentation — trying different approaches, evaluating their effectiveness, and refining your practice design over time.</w:t>
       </w:r>
     </w:p>
-    <w:bookmarkEnd w:id="40"/>
-    <w:bookmarkStart w:id="41" w:name="the-feedback-loop-in-practice"/>
+    <w:bookmarkEnd w:id="44"/>
+    <w:bookmarkStart w:id="45" w:name="the-feedback-loop-in-practice"/>
     <w:p>
       <w:pPr>
         <w:pStyle w:val="Heading2"/>
@@ -3527,8 +3567,8 @@
         <w:t xml:space="preserve">Continue the cycle — perform, assess, adjust, repeat — throughout the practice session. Each cycle produces a small, targeted improvement. And the cumulative effect of dozens of cycles within a single session — and thousands of cycles across months and years of practice — is extraordinary.</w:t>
       </w:r>
     </w:p>
-    <w:bookmarkEnd w:id="41"/>
-    <w:bookmarkStart w:id="42" w:name="technology-enhanced-feedback"/>
+    <w:bookmarkEnd w:id="45"/>
+    <w:bookmarkStart w:id="46" w:name="technology-enhanced-feedback"/>
     <w:p>
       <w:pPr>
         <w:pStyle w:val="Heading2"/>
@@ -3674,8 +3714,8 @@
         <w:t xml:space="preserve">The practitioners who develop the strongest self-assessment skills progress faster, plateau less frequently, and achieve higher levels of mastery than those who depend entirely on external feedback. Self-assessment transforms every practice session into a coaching session — with you as both the performer and the coach.</w:t>
       </w:r>
     </w:p>
-    <w:bookmarkEnd w:id="42"/>
-    <w:bookmarkStart w:id="43" w:name="the-challenge-of-self-assessment"/>
+    <w:bookmarkEnd w:id="46"/>
+    <w:bookmarkStart w:id="47" w:name="the-challenge-of-self-assessment"/>
     <w:p>
       <w:pPr>
         <w:pStyle w:val="Heading2"/>
@@ -3764,8 +3804,8 @@
         <w:t xml:space="preserve">Your emotional state during self-assessment can distort your evaluation. When you are frustrated, you tend to evaluate your performance more negatively than it deserves. When you are excited, you tend to evaluate it more positively. Accurate self-assessment requires the ability to separate your emotional response from your objective evaluation.</w:t>
       </w:r>
     </w:p>
-    <w:bookmarkEnd w:id="43"/>
-    <w:bookmarkStart w:id="44" w:name="developing-self-assessment-skills"/>
+    <w:bookmarkEnd w:id="47"/>
+    <w:bookmarkStart w:id="48" w:name="developing-self-assessment-skills"/>
     <w:p>
       <w:pPr>
         <w:pStyle w:val="Heading2"/>
@@ -3898,8 +3938,8 @@
         <w:t xml:space="preserve">Each domain has specific perceptual skills that support accurate self-assessment. Musicians need trained ears. Athletes need refined proprioception. Writers need sensitivity to rhythm and clarity. Develop these perceptual skills through focused practice — listening exercises for musicians, body awareness drills for athletes, reading aloud for writers.</w:t>
       </w:r>
     </w:p>
-    <w:bookmarkEnd w:id="44"/>
-    <w:bookmarkStart w:id="45" w:name="the-self-coaching-framework"/>
+    <w:bookmarkEnd w:id="48"/>
+    <w:bookmarkStart w:id="49" w:name="the-self-coaching-framework"/>
     <w:p>
       <w:pPr>
         <w:pStyle w:val="Heading2"/>
@@ -3988,8 +4028,8 @@
         <w:t xml:space="preserve">Every few weeks, conduct a comprehensive audit of your progress. Review your practice journal entries. Analyze your performance metrics. Compare your current skill level to your skill level a month ago, three months ago, six months ago. This periodic audit provides the long-term perspective that daily self-assessment cannot — revealing trends, patterns, and progress that are invisible in the day-to-day experience of practice.</w:t>
       </w:r>
     </w:p>
-    <w:bookmarkEnd w:id="45"/>
-    <w:bookmarkStart w:id="46" w:name="the-honesty-imperative"/>
+    <w:bookmarkEnd w:id="49"/>
+    <w:bookmarkStart w:id="50" w:name="the-honesty-imperative"/>
     <w:p>
       <w:pPr>
         <w:pStyle w:val="Heading2"/>
@@ -4022,8 +4062,8 @@
         <w:t xml:space="preserve">Cultivate the courage to see yourself clearly. Develop the discipline to evaluate your performance objectively. And use the information that honest self-assessment provides to guide your practice toward the specific improvements that will carry you to mastery.</w:t>
       </w:r>
     </w:p>
-    <w:bookmarkEnd w:id="46"/>
-    <w:bookmarkStart w:id="47" w:name="the-self-assessment-habit"/>
+    <w:bookmarkEnd w:id="50"/>
+    <w:bookmarkStart w:id="51" w:name="the-self-assessment-habit"/>
     <w:p>
       <w:pPr>
         <w:pStyle w:val="Heading2"/>
@@ -4089,8 +4129,8 @@
         <w:t xml:space="preserve">This chapter traces the repetitive cycle through every stage of formal and informal education, from the earliest years of childhood learning to the ongoing professional development of adults. At every stage, the same principles apply — but the specific applications, challenges, and opportunities differ in ways that are important to understand.</w:t>
       </w:r>
     </w:p>
-    <w:bookmarkEnd w:id="47"/>
-    <w:bookmarkStart w:id="48" w:name="X0167b1436312784598495691ef0b5eb36e8494f"/>
+    <w:bookmarkEnd w:id="51"/>
+    <w:bookmarkStart w:id="52" w:name="X0167b1436312784598495691ef0b5eb36e8494f"/>
     <w:p>
       <w:pPr>
         <w:pStyle w:val="Heading2"/>
@@ -4143,8 +4183,8 @@
         <w:t xml:space="preserve">with novelty — can actually undermine the deep learning that repetition produces.</w:t>
       </w:r>
     </w:p>
-    <w:bookmarkEnd w:id="48"/>
-    <w:bookmarkStart w:id="49" w:name="Xf2d564f44785d269cbb4329b24e19fd950ba1ea"/>
+    <w:bookmarkEnd w:id="52"/>
+    <w:bookmarkStart w:id="53" w:name="Xf2d564f44785d269cbb4329b24e19fd950ba1ea"/>
     <w:p>
       <w:pPr>
         <w:pStyle w:val="Heading2"/>
@@ -4185,8 +4225,8 @@
         <w:t xml:space="preserve">Unfortunately, many educational systems do not implement the spiral curriculum effectively. They introduce concepts once, test them, and move on — never returning to reinforce and deepen the initial learning. This approach produces the predictable result: students forget most of what they learn within weeks of the test, because the material was never repeated enough to produce durable long-term memory.</w:t>
       </w:r>
     </w:p>
-    <w:bookmarkEnd w:id="49"/>
-    <w:bookmarkStart w:id="50" w:name="X2c0397b0b15253b9349073f5c2ab280f464f166"/>
+    <w:bookmarkEnd w:id="53"/>
+    <w:bookmarkStart w:id="54" w:name="X2c0397b0b15253b9349073f5c2ab280f464f166"/>
     <w:p>
       <w:pPr>
         <w:pStyle w:val="Heading2"/>
@@ -4227,8 +4267,8 @@
         <w:t xml:space="preserve">The students who thrive in higher education are those who supplement passive instruction with active learning strategies — who test themselves rather than rereading, who teach concepts to study partners rather than reviewing notes alone, who space their study across weeks rather than cramming the night before. These students are applying the principles of repetition-based learning, whether they know it or not.</w:t>
       </w:r>
     </w:p>
-    <w:bookmarkEnd w:id="50"/>
-    <w:bookmarkStart w:id="51" w:name="X61bde4728dc5f0d0dc20827c7e181384e794eb2"/>
+    <w:bookmarkEnd w:id="54"/>
+    <w:bookmarkStart w:id="55" w:name="X61bde4728dc5f0d0dc20827c7e181384e794eb2"/>
     <w:p>
       <w:pPr>
         <w:pStyle w:val="Heading2"/>
@@ -4269,8 +4309,8 @@
         <w:t xml:space="preserve">The same principle applies in every profession. The lawyer who regularly practices courtroom skills maintains their advocacy abilities. The teacher who regularly reflects on and refines their instructional techniques improves their effectiveness. The engineer who regularly works with new technologies maintains their technical currency. The leader who regularly practices communication, decision-making, and strategic thinking develops the executive skills that distinguish exceptional leaders from adequate ones.</w:t>
       </w:r>
     </w:p>
-    <w:bookmarkEnd w:id="51"/>
-    <w:bookmarkStart w:id="52" w:name="the-lifelong-learning-mindset"/>
+    <w:bookmarkEnd w:id="55"/>
+    <w:bookmarkStart w:id="56" w:name="the-lifelong-learning-mindset"/>
     <w:p>
       <w:pPr>
         <w:pStyle w:val="Heading2"/>
@@ -4295,8 +4335,8 @@
         <w:t xml:space="preserve">The lifelong learning mindset transforms every professional experience into a learning opportunity. Every project is a practice session. Every challenge is a chance to develop new skills. Every failure is feedback that guides future improvement. And every day is an opportunity to add another repetition to the accumulated practice that drives mastery.</w:t>
       </w:r>
     </w:p>
-    <w:bookmarkEnd w:id="52"/>
-    <w:bookmarkStart w:id="53" w:name="redesigning-education-around-repetition"/>
+    <w:bookmarkEnd w:id="56"/>
+    <w:bookmarkStart w:id="57" w:name="redesigning-education-around-repetition"/>
     <w:p>
       <w:pPr>
         <w:pStyle w:val="Heading2"/>
@@ -4460,8 +4500,8 @@
         <w:t xml:space="preserve">Boredom is real. It is universal. And it is one of the most significant threats to the sustained practice that mastery requires. But it is not insurmountable. Understanding why boredom occurs and applying specific strategies to manage it can transform the experience of repetitive practice from a tedious obligation into a sustainable, even satisfying, daily routine.</w:t>
       </w:r>
     </w:p>
-    <w:bookmarkEnd w:id="53"/>
-    <w:bookmarkStart w:id="54" w:name="why-boredom-occurs"/>
+    <w:bookmarkEnd w:id="57"/>
+    <w:bookmarkStart w:id="58" w:name="why-boredom-occurs"/>
     <w:p>
       <w:pPr>
         <w:pStyle w:val="Heading2"/>
@@ -4494,8 +4534,8 @@
         <w:t xml:space="preserve">Understanding boredom as a neurological signal — rather than as a personal failing — is the first step toward managing it. You are not bored because you lack discipline or passion. You are bored because your brain is doing exactly what it was designed to do — seeking novelty in an activity that, by its nature, involves repetition. The challenge is not to eliminate boredom — which is impossible — but to manage it effectively so that it does not derail your practice.</w:t>
       </w:r>
     </w:p>
-    <w:bookmarkEnd w:id="54"/>
-    <w:bookmarkStart w:id="55" w:name="strategies-for-managing-boredom"/>
+    <w:bookmarkEnd w:id="58"/>
+    <w:bookmarkStart w:id="59" w:name="strategies-for-managing-boredom"/>
     <w:p>
       <w:pPr>
         <w:pStyle w:val="Heading2"/>
@@ -4680,8 +4720,8 @@
         <w:t xml:space="preserve">This may be the most counterintuitive strategy, but it is also one of the most powerful. Instead of fighting boredom, accept it. Acknowledge that this practice session is boring. Acknowledge that you do not feel like doing it. And then do it anyway — not because it is exciting, but because it is important. The ability to persist through boredom is itself a skill — a form of mental toughness that strengthens with practice and that transfers to every other challenging situation in your life.</w:t>
       </w:r>
     </w:p>
-    <w:bookmarkEnd w:id="55"/>
-    <w:bookmarkStart w:id="56" w:name="the-mindfulness-approach"/>
+    <w:bookmarkEnd w:id="59"/>
+    <w:bookmarkStart w:id="60" w:name="the-mindfulness-approach"/>
     <w:p>
       <w:pPr>
         <w:pStyle w:val="Heading2"/>
@@ -4722,8 +4762,8 @@
         <w:t xml:space="preserve">Mindfulness does not make boredom disappear. But it changes your relationship with boredom — from an adversary that must be defeated to a passing experience that can be observed, acknowledged, and allowed to pass without disrupting your practice.</w:t>
       </w:r>
     </w:p>
-    <w:bookmarkEnd w:id="56"/>
-    <w:bookmarkStart w:id="57" w:name="boredom-as-a-filter"/>
+    <w:bookmarkEnd w:id="60"/>
+    <w:bookmarkStart w:id="61" w:name="boredom-as-a-filter"/>
     <w:p>
       <w:pPr>
         <w:pStyle w:val="Heading2"/>
@@ -4837,8 +4877,8 @@
         <w:t xml:space="preserve">This chapter explores how these modern tools can supercharge the ancient principles of repetitive practice — not by replacing the fundamentals, but by amplifying them.</w:t>
       </w:r>
     </w:p>
-    <w:bookmarkEnd w:id="57"/>
-    <w:bookmarkStart w:id="58" w:name="the-science-of-gamification"/>
+    <w:bookmarkEnd w:id="61"/>
+    <w:bookmarkStart w:id="62" w:name="the-science-of-gamification"/>
     <w:p>
       <w:pPr>
         <w:pStyle w:val="Heading2"/>
@@ -4871,8 +4911,8 @@
         <w:t xml:space="preserve">Research has shown that gamification can significantly increase engagement, motivation, and persistence in learning activities. Students who use gamified learning platforms spend more time studying, complete more practice problems, and show better retention than students who use non-gamified platforms. The effect is particularly strong for repetitive activities — the activities that are most susceptible to boredom and disengagement.</w:t>
       </w:r>
     </w:p>
-    <w:bookmarkEnd w:id="58"/>
-    <w:bookmarkStart w:id="59" w:name="gamified-learning-platforms"/>
+    <w:bookmarkEnd w:id="62"/>
+    <w:bookmarkStart w:id="63" w:name="gamified-learning-platforms"/>
     <w:p>
       <w:pPr>
         <w:pStyle w:val="Heading2"/>
@@ -4961,8 +5001,8 @@
         <w:t xml:space="preserve">and similar platforms gamify programming education, using interactive exercises, progress tracking, and achievement badges to motivate learners through the repetitive process of coding practice. The immediate feedback provided by these platforms — code either works or it does not — creates a natural feedback loop that accelerates learning.</w:t>
       </w:r>
     </w:p>
-    <w:bookmarkEnd w:id="59"/>
-    <w:bookmarkStart w:id="60" w:name="spaced-repetition-software"/>
+    <w:bookmarkEnd w:id="63"/>
+    <w:bookmarkStart w:id="64" w:name="spaced-repetition-software"/>
     <w:p>
       <w:pPr>
         <w:pStyle w:val="Heading2"/>
@@ -4987,8 +5027,8 @@
         <w:t xml:space="preserve">The power of these systems lies in their precision. A human learner cannot manually track the optimal review interval for thousands of individual items. But a computer can — and does, with mathematical precision that ensures every minute of review time produces the maximum possible retention benefit. This automation transforms spaced repetition from a theoretical principle into a practical, daily tool that anyone can use.</w:t>
       </w:r>
     </w:p>
-    <w:bookmarkEnd w:id="60"/>
-    <w:bookmarkStart w:id="61" w:name="wearable-technology-and-biofeedback"/>
+    <w:bookmarkEnd w:id="64"/>
+    <w:bookmarkStart w:id="65" w:name="wearable-technology-and-biofeedback"/>
     <w:p>
       <w:pPr>
         <w:pStyle w:val="Heading2"/>
@@ -5059,8 +5099,8 @@
         <w:t xml:space="preserve">Specialized sensors — motion capture systems, force plates, swing analyzers — can provide detailed biomechanical feedback that exceeds the precision of human observation. A golfer can analyze their swing mechanics with millimeter precision. A runner can analyze their gait pattern with frame-by-frame accuracy. This level of detail enables targeted corrections that accelerate skill development.</w:t>
       </w:r>
     </w:p>
-    <w:bookmarkEnd w:id="61"/>
-    <w:bookmarkStart w:id="62" w:name="X45336bce91649bc0d7b59830ada1a4f8ca533e3"/>
+    <w:bookmarkEnd w:id="65"/>
+    <w:bookmarkStart w:id="66" w:name="X45336bce91649bc0d7b59830ada1a4f8ca533e3"/>
     <w:p>
       <w:pPr>
         <w:pStyle w:val="Heading2"/>
@@ -5131,8 +5171,8 @@
         <w:t xml:space="preserve">AI systems can analyze patterns in a learner’s performance data to predict future challenges, identify areas of weakness before they become problems, and recommend practice activities that will produce the greatest improvement. This predictive capability transforms practice planning from a reactive process — addressing problems after they arise — to a proactive process — preventing problems before they occur.</w:t>
       </w:r>
     </w:p>
-    <w:bookmarkEnd w:id="62"/>
-    <w:bookmarkStart w:id="63" w:name="the-digital-practice-environment"/>
+    <w:bookmarkEnd w:id="66"/>
+    <w:bookmarkStart w:id="67" w:name="the-digital-practice-environment"/>
     <w:p>
       <w:pPr>
         <w:pStyle w:val="Heading2"/>
@@ -5239,8 +5279,8 @@
         <w:t xml:space="preserve">allow practitioners to share their work, receive feedback from a global audience, and study the performances of experts in their domain.</w:t>
       </w:r>
     </w:p>
-    <w:bookmarkEnd w:id="63"/>
-    <w:bookmarkStart w:id="64" w:name="the-human-element"/>
+    <w:bookmarkEnd w:id="67"/>
+    <w:bookmarkStart w:id="68" w:name="the-human-element"/>
     <w:p>
       <w:pPr>
         <w:pStyle w:val="Heading2"/>
@@ -5273,8 +5313,8 @@
         <w:t xml:space="preserve">Use technology wisely. Leverage its strengths — precision, consistency, availability, and engagement. But never lose sight of the fundamentals. The brain learns through repetition. Technology can optimize that repetition. But the repetition itself — the daily, disciplined, purposeful practice — must come from you.</w:t>
       </w:r>
     </w:p>
-    <w:bookmarkEnd w:id="64"/>
-    <w:bookmarkStart w:id="67" w:name="coming-next-book-5-living-mastery"/>
+    <w:bookmarkEnd w:id="68"/>
+    <w:bookmarkStart w:id="69" w:name="coming-next-book-5-living-mastery"/>
     <w:p>
       <w:pPr>
         <w:pStyle w:val="Heading2"/>
@@ -5539,9 +5579,19 @@
         <w:t xml:space="preserve">These techniques are your edge. They are the difference between practicing hard and practicing smart. Between spending ten years reaching a level of mastery that could be reached in five. Between accumulating repetitions blindly and targeting each repetition with precision.</w:t>
       </w:r>
     </w:p>
-    <w:p>
-      <w:pPr>
-        <w:pStyle w:val="BodyText"/>
+    <w:bookmarkEnd w:id="69"/>
+    <w:bookmarkStart w:id="70" w:name="coming-next-book-5-living-mastery-1"/>
+    <w:p>
+      <w:pPr>
+        <w:pStyle w:val="Heading2"/>
+      </w:pPr>
+      <w:r>
+        <w:t xml:space="preserve">Coming Next: Book 5 — Living Mastery</w:t>
+      </w:r>
+    </w:p>
+    <w:p>
+      <w:pPr>
+        <w:pStyle w:val="FirstParagraph"/>
       </w:pPr>
       <w:r>
         <w:rPr>
@@ -6053,8 +6103,19 @@
         <w:t>Also By Ketan Shukla</w:t>
       </w:r>
     </w:p>
-    <w:p>
-      <w:pPr>
+    <w:bookmarkEnd w:id="70"/>
+    <w:bookmarkStart w:id="71" w:name="repetition-mother-of-mastery-series"/>
+    <w:p>
+      <w:pPr>
+        <w:pStyle w:val="Heading2"/>
+      </w:pPr>
+      <w:r>
+        <w:t xml:space="preserve">Repetition: Mother of Mastery Series</w:t>
+      </w:r>
+    </w:p>
+    <w:p>
+      <w:pPr>
+        <w:pStyle w:val="Compact"/>
         <w:numPr>
           <w:ilvl w:val="0"/>
           <w:numId w:val="1005"/>
@@ -6086,6 +6147,7 @@
     </w:p>
     <w:p>
       <w:pPr>
+        <w:pStyle w:val="Compact"/>
         <w:numPr>
           <w:ilvl w:val="0"/>
           <w:numId w:val="1005"/>
@@ -6117,6 +6179,7 @@
     </w:p>
     <w:p>
       <w:pPr>
+        <w:pStyle w:val="Compact"/>
         <w:numPr>
           <w:ilvl w:val="0"/>
           <w:numId w:val="1005"/>
@@ -6148,6 +6211,7 @@
     </w:p>
     <w:p>
       <w:pPr>
+        <w:pStyle w:val="Compact"/>
         <w:numPr>
           <w:ilvl w:val="0"/>
           <w:numId w:val="1005"/>
@@ -6179,6 +6243,7 @@
     </w:p>
     <w:p>
       <w:pPr>
+        <w:pStyle w:val="Compact"/>
         <w:numPr>
           <w:ilvl w:val="0"/>
           <w:numId w:val="1005"/>
@@ -6208,11 +6273,22 @@
         <w:t xml:space="preserve">Coming soon</w:t>
       </w:r>
     </w:p>
-    <w:p>
-      <w:pPr>
+    <w:bookmarkEnd w:id="71"/>
+    <w:bookmarkStart w:id="72" w:name="fiction"/>
+    <w:p>
+      <w:pPr>
+        <w:pStyle w:val="Heading2"/>
+      </w:pPr>
+      <w:r>
+        <w:t xml:space="preserve">Fiction</w:t>
+      </w:r>
+    </w:p>
+    <w:p>
+      <w:pPr>
+        <w:pStyle w:val="Compact"/>
         <w:numPr>
           <w:ilvl w:val="0"/>
-          <w:numId w:val="1005"/>
+          <w:numId w:val="1006"/>
         </w:numPr>
       </w:pPr>
       <w:r>
@@ -6229,11 +6305,22 @@
         <w:t xml:space="preserve">— A twelve-book epic fantasy saga</w:t>
       </w:r>
     </w:p>
-    <w:p>
-      <w:pPr>
+    <w:bookmarkEnd w:id="72"/>
+    <w:bookmarkStart w:id="75" w:name="other-non-fiction"/>
+    <w:p>
+      <w:pPr>
+        <w:pStyle w:val="Heading2"/>
+      </w:pPr>
+      <w:r>
+        <w:t xml:space="preserve">Other Non-Fiction</w:t>
+      </w:r>
+    </w:p>
+    <w:p>
+      <w:pPr>
+        <w:pStyle w:val="Compact"/>
         <w:numPr>
           <w:ilvl w:val="0"/>
-          <w:numId w:val="1005"/>
+          <w:numId w:val="1007"/>
         </w:numPr>
       </w:pPr>
       <w:r>
@@ -6377,7 +6464,7 @@
       <w:r>
         <w:t xml:space="preserve"> </w:t>
       </w:r>
-      <w:hyperlink r:id="rId65">
+      <w:hyperlink r:id="rId73">
         <w:r>
           <w:rPr>
             <w:rStyle w:val="Hyperlink"/>
@@ -6400,7 +6487,7 @@
       <w:r>
         <w:t xml:space="preserve"> </w:t>
       </w:r>
-      <w:hyperlink r:id="rId66">
+      <w:hyperlink r:id="rId74">
         <w:r>
           <w:rPr>
             <w:rStyle w:val="Hyperlink"/>
@@ -6559,8 +6646,8 @@
         <w:t xml:space="preserve">— Ketan</w:t>
       </w:r>
     </w:p>
-    <w:bookmarkEnd w:id="67"/>
-    <w:bookmarkEnd w:id="68"/>
+    <w:bookmarkEnd w:id="75"/>
+    <w:bookmarkEnd w:id="76"/>
     <w:sectPr>
       <w:footnotePr>
         <w:numRestart w:val="eachSect"/>
@@ -6790,6 +6877,12 @@
     <w:abstractNumId w:val="991"/>
   </w:num>
   <w:num w:numId="1005">
+    <w:abstractNumId w:val="991"/>
+  </w:num>
+  <w:num w:numId="1006">
+    <w:abstractNumId w:val="991"/>
+  </w:num>
+  <w:num w:numId="1007">
     <w:abstractNumId w:val="991"/>
   </w:num>
 </w:numbering>

--- a/book-series/word-docs/complete/Repetition Mother of Mastery Book 4 - The Cognitive Edge — Memory, Learning, and Feedback - Complete.docx
+++ b/book-series/word-docs/complete/Repetition Mother of Mastery Book 4 - The Cognitive Edge — Memory, Learning, and Feedback - Complete.docx
@@ -28,13 +28,13 @@
         </w:p>
       </w:sdtContent>
     </w:sdt>
-    <w:bookmarkStart w:id="76" w:name="copyright"/>
     <w:p>
       <w:pPr>
         <w:pStyle w:val="Heading1"/>
-      </w:pPr>
-      <w:r>
-        <w:t xml:space="preserve">Copyright</w:t>
+        <w:pageBreakBefore/>
+      </w:pPr>
+      <w:r>
+        <w:t>Copyright</w:t>
       </w:r>
     </w:p>
     <w:p>
@@ -6647,7 +6647,6 @@
       </w:r>
     </w:p>
     <w:bookmarkEnd w:id="75"/>
-    <w:bookmarkEnd w:id="76"/>
     <w:sectPr>
       <w:footnotePr>
         <w:numRestart w:val="eachSect"/>
